--- a/Document/발표대본 최종.docx
+++ b/Document/발표대본 최종.docx
@@ -38,11 +38,6 @@
     </w:p>
     <w:p/>
     <w:p>
-      <w:pPr>
-        <w:rPr>
-          <w:rFonts w:hint="eastAsia"/>
-        </w:rPr>
-      </w:pPr>
       <w:r>
         <w:rPr>
           <w:rFonts w:hint="eastAsia"/>
@@ -1286,9 +1281,6 @@
     <w:p>
       <w:pPr>
         <w:ind w:leftChars="100" w:left="200"/>
-        <w:rPr>
-          <w:rFonts w:hint="eastAsia"/>
-        </w:rPr>
       </w:pPr>
     </w:p>
     <w:p>
@@ -1373,31 +1365,6 @@
       <w:r>
         <w:t xml:space="preserve"> </w:t>
       </w:r>
-      <w:r>
-        <w:rPr>
-          <w:rFonts w:hint="eastAsia"/>
-        </w:rPr>
-        <w:t xml:space="preserve">서버 수용인원은 </w:t>
-      </w:r>
-      <w:r>
-        <w:rPr>
-          <w:b/>
-        </w:rPr>
-        <w:t>3000</w:t>
-      </w:r>
-      <w:r>
-        <w:rPr>
-          <w:rFonts w:hint="eastAsia"/>
-          <w:b/>
-        </w:rPr>
-        <w:t>명</w:t>
-      </w:r>
-      <w:r>
-        <w:rPr>
-          <w:rFonts w:hint="eastAsia"/>
-        </w:rPr>
-        <w:t>입니다.</w:t>
-      </w:r>
     </w:p>
     <w:p>
       <w:pPr>
@@ -2123,25 +2090,56 @@
         <w:rPr>
           <w:rFonts w:hint="eastAsia"/>
         </w:rPr>
-        <w:t>이제 아까 보여드린 사진이 더 잘 이해 가시나요?</w:t>
-      </w:r>
-      <w:r>
-        <w:t xml:space="preserve"> </w:t>
-      </w:r>
-      <w:r>
-        <w:rPr>
-          <w:rFonts w:hint="eastAsia"/>
-        </w:rPr>
-        <w:t>이상 발표를 마치겠습니다.</w:t>
-      </w:r>
-      <w:r>
-        <w:t xml:space="preserve"> </w:t>
-      </w:r>
-      <w:r>
-        <w:rPr>
-          <w:rFonts w:hint="eastAsia"/>
-        </w:rPr>
-        <w:t>감사합니다.</w:t>
+        <w:t xml:space="preserve">이제 게임이 </w:t>
+      </w:r>
+      <w:proofErr w:type="gramStart"/>
+      <w:r>
+        <w:rPr>
+          <w:rFonts w:hint="eastAsia"/>
+        </w:rPr>
+        <w:t>이해되셨나요</w:t>
+      </w:r>
+      <w:proofErr w:type="gramEnd"/>
+      <w:r>
+        <w:rPr>
+          <w:rFonts w:hint="eastAsia"/>
+        </w:rPr>
+        <w:t>? 어느새 게임에 보이스채팅이 자연스럽게 들어와 있습니다.</w:t>
+      </w:r>
+      <w:r>
+        <w:t xml:space="preserve"> </w:t>
+      </w:r>
+      <w:r>
+        <w:rPr>
+          <w:rFonts w:hint="eastAsia"/>
+        </w:rPr>
+        <w:t>저희 게임 기획처럼 방송시스템도</w:t>
+      </w:r>
+      <w:r>
+        <w:t xml:space="preserve"> </w:t>
+      </w:r>
+      <w:proofErr w:type="gramStart"/>
+      <w:r>
+        <w:rPr>
+          <w:rFonts w:hint="eastAsia"/>
+        </w:rPr>
+        <w:t>자연스러워 질</w:t>
+      </w:r>
+      <w:proofErr w:type="gramEnd"/>
+      <w:r>
+        <w:rPr>
+          <w:rFonts w:hint="eastAsia"/>
+        </w:rPr>
+        <w:t xml:space="preserve"> 수 있다고 생각하며 발표를 마치겠습니다.</w:t>
+      </w:r>
+      <w:r>
+        <w:t xml:space="preserve"> </w:t>
+      </w:r>
+      <w:r>
+        <w:rPr>
+          <w:rFonts w:hint="eastAsia"/>
+        </w:rPr>
+        <w:t xml:space="preserve"> </w:t>
       </w:r>
     </w:p>
     <w:p>
@@ -2183,6 +2181,46 @@
       <w:r>
         <w:tab/>
       </w:r>
+      <w:proofErr w:type="spellStart"/>
+      <w:r>
+        <w:t>트위치방송과</w:t>
+      </w:r>
+      <w:proofErr w:type="spellEnd"/>
+      <w:r>
+        <w:t xml:space="preserve"> 연동이 아니라 </w:t>
+      </w:r>
+      <w:proofErr w:type="spellStart"/>
+      <w:r>
+        <w:t>트위치채팅api</w:t>
+      </w:r>
+      <w:proofErr w:type="spellEnd"/>
+      <w:r>
+        <w:t xml:space="preserve">가 </w:t>
+      </w:r>
+      <w:proofErr w:type="spellStart"/>
+      <w:r>
+        <w:t>따로있는데</w:t>
+      </w:r>
+      <w:proofErr w:type="spellEnd"/>
+      <w:r>
+        <w:t xml:space="preserve"> 이것과 연동을 한다. 사용자들이 </w:t>
+      </w:r>
+      <w:proofErr w:type="spellStart"/>
+      <w:r>
+        <w:t>트위치에</w:t>
+      </w:r>
+      <w:proofErr w:type="spellEnd"/>
+      <w:r>
+        <w:t xml:space="preserve"> 로그인하여 채팅을 </w:t>
+      </w:r>
+      <w:proofErr w:type="spellStart"/>
+      <w:r>
+        <w:t>하였을때</w:t>
+      </w:r>
+      <w:proofErr w:type="spellEnd"/>
+      <w:r>
+        <w:t xml:space="preserve"> 사용자의 아이디와 채팅내역만 이벤트 형식으로 보내는데 그것을 사용함</w:t>
+      </w:r>
       <w:r>
         <w:tab/>
         <w:t xml:space="preserve"> </w:t>
@@ -2205,17 +2243,377 @@
       <w:r>
         <w:t>4. IOCP 하는 이유?</w:t>
       </w:r>
-    </w:p>
-    <w:p>
-      <w:r>
-        <w:t>6. 왜 그림자랑 조명이 컨텐츠보다 뒤인가?</w:t>
+      <w:r>
+        <w:t xml:space="preserve"> </w:t>
+      </w:r>
+      <w:r>
+        <w:rPr>
+          <w:rFonts w:hint="eastAsia"/>
+        </w:rPr>
+        <w:t>저희</w:t>
+      </w:r>
+      <w:r>
+        <w:t xml:space="preserve"> 게임이 windows pc환경인데 windows pc환경에서 가장 성능이 좋음</w:t>
+      </w:r>
+    </w:p>
+    <w:p>
+      <w:r>
+        <w:sym w:font="Wingdings" w:char="F0E0"/>
+      </w:r>
+      <w:r>
+        <w:t xml:space="preserve"> </w:t>
+      </w:r>
+      <w:r>
+        <w:rPr>
+          <w:rFonts w:hint="eastAsia"/>
+        </w:rPr>
+        <w:t xml:space="preserve">비동기 </w:t>
+      </w:r>
+      <w:proofErr w:type="spellStart"/>
+      <w:r>
+        <w:rPr>
+          <w:rFonts w:hint="eastAsia"/>
+        </w:rPr>
+        <w:t>멀티스레드</w:t>
+      </w:r>
+      <w:proofErr w:type="spellEnd"/>
+      <w:r>
+        <w:rPr>
+          <w:rFonts w:hint="eastAsia"/>
+        </w:rPr>
+        <w:t xml:space="preserve"> 컴퓨터의 성능을 최대로 사용가능해서 </w:t>
+      </w:r>
+      <w:proofErr w:type="gramStart"/>
+      <w:r>
+        <w:rPr>
+          <w:rFonts w:hint="eastAsia"/>
+        </w:rPr>
+        <w:t>놀고있는</w:t>
+      </w:r>
+      <w:proofErr w:type="gramEnd"/>
+      <w:r>
+        <w:rPr>
+          <w:rFonts w:hint="eastAsia"/>
+        </w:rPr>
+        <w:t xml:space="preserve"> </w:t>
+      </w:r>
+      <w:proofErr w:type="spellStart"/>
+      <w:r>
+        <w:t>cpu</w:t>
+      </w:r>
+      <w:proofErr w:type="spellEnd"/>
+      <w:r>
+        <w:rPr>
+          <w:rFonts w:hint="eastAsia"/>
+        </w:rPr>
+        <w:t xml:space="preserve">있으면 걔를 일 시킬 수도 있고 </w:t>
+      </w:r>
+      <w:proofErr w:type="spellStart"/>
+      <w:r>
+        <w:rPr>
+          <w:rFonts w:hint="eastAsia"/>
+        </w:rPr>
+        <w:t>일안하면</w:t>
+      </w:r>
+      <w:proofErr w:type="spellEnd"/>
+      <w:r>
+        <w:rPr>
+          <w:rFonts w:hint="eastAsia"/>
+        </w:rPr>
+        <w:t xml:space="preserve"> 대기상태로 바꿀 수 있고 효율이 </w:t>
+      </w:r>
+      <w:proofErr w:type="spellStart"/>
+      <w:r>
+        <w:rPr>
+          <w:rFonts w:hint="eastAsia"/>
+        </w:rPr>
+        <w:t>제일뛰어남</w:t>
+      </w:r>
+      <w:proofErr w:type="spellEnd"/>
+      <w:r>
+        <w:t xml:space="preserve">. </w:t>
+      </w:r>
+      <w:r>
+        <w:rPr>
+          <w:rFonts w:hint="eastAsia"/>
+        </w:rPr>
+        <w:t>다른 소켓모델은 리눅스에 적합.</w:t>
+      </w:r>
+      <w:r>
+        <w:t xml:space="preserve"> </w:t>
+      </w:r>
+    </w:p>
+    <w:p>
+      <w:pPr>
+        <w:ind w:left="200" w:hangingChars="100" w:hanging="200"/>
+      </w:pPr>
+      <w:r>
+        <w:t xml:space="preserve">5. </w:t>
+      </w:r>
+      <w:proofErr w:type="spellStart"/>
+      <w:r>
+        <w:rPr>
+          <w:rFonts w:hint="eastAsia"/>
+        </w:rPr>
+        <w:t>디퍼드</w:t>
+      </w:r>
+      <w:proofErr w:type="spellEnd"/>
+      <w:r>
+        <w:rPr>
+          <w:rFonts w:hint="eastAsia"/>
+        </w:rPr>
+        <w:t xml:space="preserve"> </w:t>
+      </w:r>
+      <w:proofErr w:type="spellStart"/>
+      <w:r>
+        <w:rPr>
+          <w:rFonts w:hint="eastAsia"/>
+        </w:rPr>
+        <w:t>쉐이딩</w:t>
+      </w:r>
+      <w:proofErr w:type="spellEnd"/>
+      <w:r>
+        <w:rPr>
+          <w:rFonts w:hint="eastAsia"/>
+        </w:rPr>
+        <w:t>:</w:t>
+      </w:r>
+      <w:r>
+        <w:t xml:space="preserve"> </w:t>
+      </w:r>
+      <w:proofErr w:type="spellStart"/>
+      <w:r>
+        <w:rPr>
+          <w:rFonts w:hint="eastAsia"/>
+        </w:rPr>
+        <w:t>지버퍼에</w:t>
+      </w:r>
+      <w:proofErr w:type="spellEnd"/>
+      <w:r>
+        <w:rPr>
+          <w:rFonts w:hint="eastAsia"/>
+        </w:rPr>
+        <w:t xml:space="preserve"> 렌더링 하되 후처리에 필요한 정보를 모두 담는다.</w:t>
+      </w:r>
+      <w:r>
+        <w:t xml:space="preserve"> </w:t>
+      </w:r>
+      <w:r>
+        <w:rPr>
+          <w:rFonts w:hint="eastAsia"/>
+        </w:rPr>
+        <w:t xml:space="preserve">광원이 영향을 끼치는 픽셀을 찾아 해당 </w:t>
+      </w:r>
+      <w:r>
+        <w:t>g</w:t>
+      </w:r>
+      <w:r>
+        <w:rPr>
+          <w:rFonts w:hint="eastAsia"/>
+        </w:rPr>
+        <w:t xml:space="preserve">버퍼 데이터를 </w:t>
+      </w:r>
+      <w:proofErr w:type="spellStart"/>
+      <w:r>
+        <w:rPr>
+          <w:rFonts w:hint="eastAsia"/>
+        </w:rPr>
+        <w:t>읽어들인</w:t>
+      </w:r>
+      <w:proofErr w:type="spellEnd"/>
+      <w:r>
+        <w:rPr>
+          <w:rFonts w:hint="eastAsia"/>
+        </w:rPr>
+        <w:t xml:space="preserve"> 후 픽셀의 조명색상을 계산에 </w:t>
+      </w:r>
+      <w:proofErr w:type="spellStart"/>
+      <w:r>
+        <w:rPr>
+          <w:rFonts w:hint="eastAsia"/>
+        </w:rPr>
+        <w:t>중첩버퍼에</w:t>
+      </w:r>
+      <w:proofErr w:type="spellEnd"/>
+      <w:r>
+        <w:rPr>
+          <w:rFonts w:hint="eastAsia"/>
+        </w:rPr>
+        <w:t xml:space="preserve"> 저장한다.</w:t>
+      </w:r>
+    </w:p>
+    <w:p>
+      <w:pPr>
+        <w:ind w:left="200" w:hangingChars="100" w:hanging="200"/>
+      </w:pPr>
+      <w:r>
+        <w:lastRenderedPageBreak/>
+        <w:t xml:space="preserve"> </w:t>
+      </w:r>
+      <w:proofErr w:type="spellStart"/>
+      <w:r>
+        <w:rPr>
+          <w:rFonts w:hint="eastAsia"/>
+        </w:rPr>
+        <w:t>디퍼드</w:t>
+      </w:r>
+      <w:proofErr w:type="spellEnd"/>
+      <w:r>
+        <w:rPr>
+          <w:rFonts w:hint="eastAsia"/>
+        </w:rPr>
+        <w:t xml:space="preserve"> </w:t>
+      </w:r>
+      <w:proofErr w:type="spellStart"/>
+      <w:r>
+        <w:rPr>
+          <w:rFonts w:hint="eastAsia"/>
+        </w:rPr>
+        <w:t>라이팅</w:t>
+      </w:r>
+      <w:proofErr w:type="spellEnd"/>
+      <w:r>
+        <w:rPr>
+          <w:rFonts w:hint="eastAsia"/>
+        </w:rPr>
+        <w:t>:</w:t>
+      </w:r>
+      <w:r>
+        <w:t xml:space="preserve"> </w:t>
+      </w:r>
+      <w:proofErr w:type="spellStart"/>
+      <w:r>
+        <w:rPr>
+          <w:rFonts w:hint="eastAsia"/>
+        </w:rPr>
+        <w:t>포워드라이팅</w:t>
+      </w:r>
+      <w:proofErr w:type="spellEnd"/>
+      <w:r>
+        <w:rPr>
+          <w:rFonts w:hint="eastAsia"/>
+        </w:rPr>
+        <w:t>:</w:t>
+      </w:r>
+      <w:r>
+        <w:t xml:space="preserve"> </w:t>
+      </w:r>
+      <w:proofErr w:type="spellStart"/>
+      <w:r>
+        <w:rPr>
+          <w:rFonts w:hint="eastAsia"/>
+        </w:rPr>
+        <w:t>광원갯수</w:t>
+      </w:r>
+      <w:proofErr w:type="spellEnd"/>
+      <w:r>
+        <w:rPr>
+          <w:rFonts w:hint="eastAsia"/>
+        </w:rPr>
+        <w:t>*</w:t>
+      </w:r>
+      <w:proofErr w:type="spellStart"/>
+      <w:r>
+        <w:rPr>
+          <w:rFonts w:hint="eastAsia"/>
+        </w:rPr>
+        <w:t>메쉬갯수의</w:t>
+      </w:r>
+      <w:proofErr w:type="spellEnd"/>
+      <w:r>
+        <w:rPr>
+          <w:rFonts w:hint="eastAsia"/>
+        </w:rPr>
+        <w:t xml:space="preserve"> </w:t>
+      </w:r>
+      <w:proofErr w:type="spellStart"/>
+      <w:r>
+        <w:rPr>
+          <w:rFonts w:hint="eastAsia"/>
+        </w:rPr>
+        <w:t>드로우콜로</w:t>
+      </w:r>
+      <w:proofErr w:type="spellEnd"/>
+      <w:r>
+        <w:rPr>
+          <w:rFonts w:hint="eastAsia"/>
+        </w:rPr>
+        <w:t xml:space="preserve"> 광원과 </w:t>
+      </w:r>
+      <w:proofErr w:type="spellStart"/>
+      <w:r>
+        <w:rPr>
+          <w:rFonts w:hint="eastAsia"/>
+        </w:rPr>
+        <w:t>메쉬가</w:t>
+      </w:r>
+      <w:proofErr w:type="spellEnd"/>
+      <w:r>
+        <w:rPr>
+          <w:rFonts w:hint="eastAsia"/>
+        </w:rPr>
+        <w:t xml:space="preserve"> 늘어날 때 </w:t>
+      </w:r>
+      <w:proofErr w:type="spellStart"/>
+      <w:r>
+        <w:rPr>
+          <w:rFonts w:hint="eastAsia"/>
+        </w:rPr>
+        <w:t>마다드로우</w:t>
+      </w:r>
+      <w:proofErr w:type="spellEnd"/>
+      <w:r>
+        <w:rPr>
+          <w:rFonts w:hint="eastAsia"/>
+        </w:rPr>
+        <w:t xml:space="preserve"> 콜이 크게 증가한다.</w:t>
+      </w:r>
+      <w:r>
+        <w:t xml:space="preserve"> </w:t>
+      </w:r>
+      <w:r>
+        <w:rPr>
+          <w:rFonts w:hint="eastAsia"/>
+        </w:rPr>
+        <w:t xml:space="preserve">이를 해결하기 위해 </w:t>
+      </w:r>
+      <w:proofErr w:type="spellStart"/>
+      <w:r>
+        <w:rPr>
+          <w:rFonts w:hint="eastAsia"/>
+        </w:rPr>
+        <w:t>광원갯수</w:t>
+      </w:r>
+      <w:proofErr w:type="spellEnd"/>
+      <w:r>
+        <w:rPr>
+          <w:rFonts w:hint="eastAsia"/>
+        </w:rPr>
+        <w:t xml:space="preserve"> </w:t>
+      </w:r>
+      <w:r>
+        <w:t xml:space="preserve">+ </w:t>
+      </w:r>
+      <w:proofErr w:type="spellStart"/>
+      <w:r>
+        <w:rPr>
+          <w:rFonts w:hint="eastAsia"/>
+        </w:rPr>
+        <w:t>메쉬</w:t>
+      </w:r>
+      <w:proofErr w:type="spellEnd"/>
+      <w:r>
+        <w:rPr>
+          <w:rFonts w:hint="eastAsia"/>
+        </w:rPr>
+        <w:t xml:space="preserve"> 개수의 드로우콜 발생.</w:t>
+      </w:r>
+      <w:r>
+        <w:t xml:space="preserve"> </w:t>
       </w:r>
       <w:r>
         <w:tab/>
       </w:r>
-      <w:r>
-        <w:tab/>
-      </w:r>
     </w:p>
     <w:p>
       <w:pPr>
@@ -2347,25 +2745,6 @@
       </w:r>
     </w:p>
     <w:p/>
-    <w:p>
-      <w:r>
-        <w:t xml:space="preserve">12. </w:t>
-      </w:r>
-      <w:proofErr w:type="spellStart"/>
-      <w:r>
-        <w:t>메인화면</w:t>
-      </w:r>
-      <w:proofErr w:type="spellEnd"/>
-      <w:r>
-        <w:t>(대기실) 몇명 들어가는</w:t>
-      </w:r>
-      <w:r>
-        <w:rPr>
-          <w:rFonts w:hint="eastAsia"/>
-        </w:rPr>
-        <w:t>지</w:t>
-      </w:r>
-    </w:p>
     <w:p>
       <w:pPr>
         <w:pStyle w:val="a3"/>
@@ -2375,6 +2754,93 @@
         </w:numPr>
         <w:ind w:leftChars="0"/>
       </w:pPr>
+      <w:proofErr w:type="spellStart"/>
+      <w:r>
+        <w:t>메인화면</w:t>
+      </w:r>
+      <w:proofErr w:type="spellEnd"/>
+      <w:r>
+        <w:t>(대기실) 몇명 들어가는</w:t>
+      </w:r>
+      <w:r>
+        <w:rPr>
+          <w:rFonts w:hint="eastAsia"/>
+        </w:rPr>
+        <w:t>지</w:t>
+      </w:r>
+      <w:r>
+        <w:rPr>
+          <w:rFonts w:hint="eastAsia"/>
+        </w:rPr>
+        <w:t xml:space="preserve"> </w:t>
+      </w:r>
+      <w:r>
+        <w:t>3000</w:t>
+      </w:r>
+      <w:r>
+        <w:rPr>
+          <w:rFonts w:hint="eastAsia"/>
+        </w:rPr>
+        <w:t>명.</w:t>
+      </w:r>
+      <w:r>
+        <w:t xml:space="preserve"> </w:t>
+      </w:r>
+      <w:proofErr w:type="spellStart"/>
+      <w:r>
+        <w:rPr>
+          <w:rFonts w:hint="eastAsia"/>
+        </w:rPr>
+        <w:t>인게임</w:t>
+      </w:r>
+      <w:proofErr w:type="spellEnd"/>
+      <w:r>
+        <w:rPr>
+          <w:rFonts w:hint="eastAsia"/>
+        </w:rPr>
+        <w:t xml:space="preserve"> 최대 </w:t>
+      </w:r>
+      <w:r>
+        <w:t xml:space="preserve">8 </w:t>
+      </w:r>
+      <w:r>
+        <w:rPr>
+          <w:rFonts w:hint="eastAsia"/>
+        </w:rPr>
+        <w:t>명.</w:t>
+      </w:r>
+      <w:r>
+        <w:t xml:space="preserve"> </w:t>
+      </w:r>
+    </w:p>
+    <w:p>
+      <w:pPr>
+        <w:pStyle w:val="a3"/>
+        <w:numPr>
+          <w:ilvl w:val="0"/>
+          <w:numId w:val="11"/>
+        </w:numPr>
+        <w:ind w:leftChars="0"/>
+      </w:pPr>
+      <w:r>
+        <w:rPr>
+          <w:rFonts w:hint="eastAsia"/>
+        </w:rPr>
+        <w:t>왜?</w:t>
+      </w:r>
+      <w:r>
+        <w:t xml:space="preserve"> </w:t>
+      </w:r>
+    </w:p>
+    <w:p>
+      <w:pPr>
+        <w:pStyle w:val="a3"/>
+        <w:numPr>
+          <w:ilvl w:val="0"/>
+          <w:numId w:val="8"/>
+        </w:numPr>
+        <w:ind w:leftChars="0"/>
+      </w:pPr>
       <w:r>
         <w:rPr>
           <w:rFonts w:hint="eastAsia"/>
@@ -2426,14 +2892,20 @@
         <w:rPr>
           <w:rFonts w:hint="eastAsia"/>
         </w:rPr>
-        <w:t xml:space="preserve">이때가 서버 구현 </w:t>
-      </w:r>
-      <w:proofErr w:type="spellStart"/>
-      <w:r>
-        <w:rPr>
-          <w:rFonts w:hint="eastAsia"/>
-        </w:rPr>
-        <w:t>기간이기떄문에</w:t>
+        <w:t>이때가 서버 구현 기간이기</w:t>
+      </w:r>
+      <w:r>
+        <w:rPr>
+          <w:rFonts w:hint="eastAsia"/>
+        </w:rPr>
+        <w:t xml:space="preserve"> </w:t>
+      </w:r>
+      <w:proofErr w:type="spellStart"/>
+      <w:r>
+        <w:rPr>
+          <w:rFonts w:hint="eastAsia"/>
+        </w:rPr>
+        <w:t>떄문에</w:t>
       </w:r>
       <w:proofErr w:type="spellEnd"/>
       <w:r>
@@ -2565,8 +3037,6 @@
       <w:r>
         <w:t xml:space="preserve"> 1</w:t>
       </w:r>
-      <w:bookmarkStart w:id="0" w:name="_GoBack"/>
-      <w:bookmarkEnd w:id="0"/>
       <w:r>
         <w:rPr>
           <w:rFonts w:hint="eastAsia"/>
@@ -2798,7 +3268,287 @@
         <w:t>퍼 차지</w:t>
       </w:r>
     </w:p>
-    <w:p/>
+    <w:p>
+      <w:pPr>
+        <w:pStyle w:val="a3"/>
+        <w:numPr>
+          <w:ilvl w:val="0"/>
+          <w:numId w:val="8"/>
+        </w:numPr>
+        <w:ind w:leftChars="0"/>
+      </w:pPr>
+      <w:proofErr w:type="spellStart"/>
+      <w:r>
+        <w:t>Ustream</w:t>
+      </w:r>
+      <w:proofErr w:type="spellEnd"/>
+      <w:r>
+        <w:t xml:space="preserve"> </w:t>
+      </w:r>
+      <w:r>
+        <w:rPr>
+          <w:rFonts w:hint="eastAsia"/>
+        </w:rPr>
+        <w:t xml:space="preserve">미국 인터넷 개인방송 </w:t>
+      </w:r>
+      <w:proofErr w:type="spellStart"/>
+      <w:r>
+        <w:t>wwe</w:t>
+      </w:r>
+      <w:proofErr w:type="spellEnd"/>
+      <w:r>
+        <w:t xml:space="preserve"> </w:t>
+      </w:r>
+      <w:r>
+        <w:rPr>
+          <w:rFonts w:hint="eastAsia"/>
+        </w:rPr>
+        <w:t xml:space="preserve">레슬링 </w:t>
+      </w:r>
+      <w:proofErr w:type="spellStart"/>
+      <w:r>
+        <w:t>mlb</w:t>
+      </w:r>
+      <w:proofErr w:type="spellEnd"/>
+      <w:r>
+        <w:t xml:space="preserve"> </w:t>
+      </w:r>
+      <w:r>
+        <w:rPr>
+          <w:rFonts w:hint="eastAsia"/>
+        </w:rPr>
+        <w:t xml:space="preserve">야구 </w:t>
+      </w:r>
+      <w:proofErr w:type="spellStart"/>
+      <w:r>
+        <w:rPr>
+          <w:rFonts w:hint="eastAsia"/>
+        </w:rPr>
+        <w:t>e</w:t>
+      </w:r>
+      <w:r>
+        <w:t>spn</w:t>
+      </w:r>
+      <w:proofErr w:type="spellEnd"/>
+      <w:r>
+        <w:rPr>
+          <w:rFonts w:hint="eastAsia"/>
+        </w:rPr>
+        <w:t xml:space="preserve">미국 스포츠케이블방송국 </w:t>
+      </w:r>
+    </w:p>
+    <w:p>
+      <w:pPr>
+        <w:pStyle w:val="a3"/>
+        <w:numPr>
+          <w:ilvl w:val="0"/>
+          <w:numId w:val="8"/>
+        </w:numPr>
+        <w:ind w:leftChars="0"/>
+      </w:pPr>
+      <w:r>
+        <w:rPr>
+          <w:rFonts w:hint="eastAsia"/>
+        </w:rPr>
+        <w:t>보이스가 자연스레?</w:t>
+      </w:r>
+      <w:r>
+        <w:t xml:space="preserve"> </w:t>
+      </w:r>
+      <w:proofErr w:type="gramStart"/>
+      <w:r>
+        <w:rPr>
+          <w:rFonts w:hint="eastAsia"/>
+        </w:rPr>
+        <w:t>언제부터 였는데</w:t>
+      </w:r>
+      <w:proofErr w:type="gramEnd"/>
+      <w:r>
+        <w:rPr>
+          <w:rFonts w:hint="eastAsia"/>
+        </w:rPr>
+        <w:t>?</w:t>
+      </w:r>
+      <w:r>
+        <w:t xml:space="preserve"> </w:t>
+      </w:r>
+      <w:proofErr w:type="spellStart"/>
+      <w:r>
+        <w:rPr>
+          <w:rFonts w:hint="eastAsia"/>
+        </w:rPr>
+        <w:t>토크온</w:t>
+      </w:r>
+      <w:proofErr w:type="spellEnd"/>
+      <w:r>
+        <w:rPr>
+          <w:rFonts w:hint="eastAsia"/>
+        </w:rPr>
+        <w:t xml:space="preserve"> 스카이프 요즘 </w:t>
+      </w:r>
+      <w:proofErr w:type="spellStart"/>
+      <w:r>
+        <w:rPr>
+          <w:rFonts w:hint="eastAsia"/>
+        </w:rPr>
+        <w:t>디스코드가</w:t>
+      </w:r>
+      <w:proofErr w:type="spellEnd"/>
+      <w:r>
+        <w:rPr>
+          <w:rFonts w:hint="eastAsia"/>
+        </w:rPr>
+        <w:t xml:space="preserve"> 있는데 롤 </w:t>
+      </w:r>
+      <w:proofErr w:type="spellStart"/>
+      <w:r>
+        <w:rPr>
+          <w:rFonts w:hint="eastAsia"/>
+        </w:rPr>
+        <w:t>배그</w:t>
+      </w:r>
+      <w:proofErr w:type="spellEnd"/>
+      <w:r>
+        <w:rPr>
+          <w:rFonts w:hint="eastAsia"/>
+        </w:rPr>
+        <w:t xml:space="preserve"> </w:t>
+      </w:r>
+      <w:proofErr w:type="spellStart"/>
+      <w:r>
+        <w:rPr>
+          <w:rFonts w:hint="eastAsia"/>
+        </w:rPr>
+        <w:t>오버워치등</w:t>
+      </w:r>
+      <w:proofErr w:type="spellEnd"/>
+      <w:r>
+        <w:rPr>
+          <w:rFonts w:hint="eastAsia"/>
+        </w:rPr>
+        <w:t xml:space="preserve"> 요즘 게임엔 </w:t>
+      </w:r>
+      <w:proofErr w:type="spellStart"/>
+      <w:r>
+        <w:rPr>
+          <w:rFonts w:hint="eastAsia"/>
+        </w:rPr>
+        <w:t>인게임보이스가</w:t>
+      </w:r>
+      <w:proofErr w:type="spellEnd"/>
+      <w:r>
+        <w:rPr>
+          <w:rFonts w:hint="eastAsia"/>
+        </w:rPr>
+        <w:t xml:space="preserve"> 모두 들어이다.</w:t>
+      </w:r>
+      <w:r>
+        <w:t xml:space="preserve"> </w:t>
+      </w:r>
+      <w:r>
+        <w:rPr>
+          <w:rFonts w:hint="eastAsia"/>
+        </w:rPr>
+        <w:t xml:space="preserve">보이스 채팅 프로그램이 자연스럽게 게임에 </w:t>
+      </w:r>
+      <w:proofErr w:type="spellStart"/>
+      <w:r>
+        <w:rPr>
+          <w:rFonts w:hint="eastAsia"/>
+        </w:rPr>
+        <w:t>들어와있던것처럼</w:t>
+      </w:r>
+      <w:proofErr w:type="spellEnd"/>
+      <w:r>
+        <w:rPr>
+          <w:rFonts w:hint="eastAsia"/>
+        </w:rPr>
+        <w:t xml:space="preserve"> 방송도 그럴 수 </w:t>
+      </w:r>
+      <w:proofErr w:type="spellStart"/>
+      <w:r>
+        <w:rPr>
+          <w:rFonts w:hint="eastAsia"/>
+        </w:rPr>
+        <w:t>있을거라고</w:t>
+      </w:r>
+      <w:proofErr w:type="spellEnd"/>
+      <w:r>
+        <w:rPr>
+          <w:rFonts w:hint="eastAsia"/>
+        </w:rPr>
+        <w:t xml:space="preserve"> 생각한다.</w:t>
+      </w:r>
+    </w:p>
+    <w:p>
+      <w:pPr>
+        <w:pStyle w:val="a3"/>
+        <w:numPr>
+          <w:ilvl w:val="0"/>
+          <w:numId w:val="8"/>
+        </w:numPr>
+        <w:ind w:leftChars="0"/>
+        <w:rPr>
+          <w:rFonts w:hint="eastAsia"/>
+        </w:rPr>
+      </w:pPr>
+      <w:proofErr w:type="spellStart"/>
+      <w:r>
+        <w:rPr>
+          <w:rFonts w:hint="eastAsia"/>
+        </w:rPr>
+        <w:t>s</w:t>
+      </w:r>
+      <w:r>
+        <w:t>d</w:t>
+      </w:r>
+      <w:proofErr w:type="spellEnd"/>
+      <w:r>
+        <w:rPr>
+          <w:rFonts w:hint="eastAsia"/>
+        </w:rPr>
+        <w:t>캐릭터란</w:t>
+      </w:r>
+      <w:r>
+        <w:rPr>
+          <w:rFonts w:hint="eastAsia"/>
+          <w:color w:val="242424"/>
+          <w:sz w:val="18"/>
+          <w:szCs w:val="18"/>
+        </w:rPr>
+        <w:t xml:space="preserve"> 사람 형태의 </w:t>
+      </w:r>
+      <w:r>
+        <w:rPr>
+          <w:rStyle w:val="a6"/>
+          <w:rFonts w:hint="eastAsia"/>
+          <w:color w:val="242424"/>
+          <w:sz w:val="18"/>
+          <w:szCs w:val="18"/>
+        </w:rPr>
+        <w:t>캐릭터</w:t>
+      </w:r>
+      <w:r>
+        <w:rPr>
+          <w:rFonts w:hint="eastAsia"/>
+          <w:color w:val="242424"/>
+          <w:sz w:val="18"/>
+          <w:szCs w:val="18"/>
+        </w:rPr>
+        <w:t>를 2등신 혹은 3등신으로 큰머리와 짧은 다리, 몸체로 표현</w:t>
+      </w:r>
+      <w:r>
+        <w:rPr>
+          <w:rFonts w:hint="eastAsia"/>
+          <w:color w:val="242424"/>
+          <w:sz w:val="18"/>
+          <w:szCs w:val="18"/>
+        </w:rPr>
+        <w:t>된 캐릭터.</w:t>
+      </w:r>
+      <w:bookmarkStart w:id="0" w:name="_GoBack"/>
+      <w:bookmarkEnd w:id="0"/>
+    </w:p>
     <w:p/>
     <w:p/>
     <w:sectPr>
@@ -3291,9 +4041,9 @@
   <w:abstractNum w:abstractNumId="4" w15:restartNumberingAfterBreak="0">
     <w:nsid w:val="2E650952"/>
     <w:multiLevelType w:val="hybridMultilevel"/>
-    <w:tmpl w:val="FC806AD2"/>
+    <w:tmpl w:val="6DD860D4"/>
     <w:lvl w:ilvl="0" w:tplc="69A07A6C">
-      <w:start w:val="13"/>
+      <w:start w:val="12"/>
       <w:numFmt w:val="decimal"/>
       <w:lvlText w:val="%1."/>
       <w:lvlJc w:val="left"/>
@@ -3378,6 +4128,119 @@
     </w:lvl>
   </w:abstractNum>
   <w:abstractNum w:abstractNumId="5" w15:restartNumberingAfterBreak="0">
+    <w:nsid w:val="32C02E4E"/>
+    <w:multiLevelType w:val="hybridMultilevel"/>
+    <w:tmpl w:val="B7582DD0"/>
+    <w:lvl w:ilvl="0" w:tplc="85CC42D0">
+      <w:start w:val="12"/>
+      <w:numFmt w:val="bullet"/>
+      <w:lvlText w:val=""/>
+      <w:lvlJc w:val="left"/>
+      <w:pPr>
+        <w:ind w:left="760" w:hanging="360"/>
+      </w:pPr>
+      <w:rPr>
+        <w:rFonts w:ascii="Wingdings" w:eastAsiaTheme="minorEastAsia" w:hAnsi="Wingdings" w:cstheme="minorBidi" w:hint="default"/>
+      </w:rPr>
+    </w:lvl>
+    <w:lvl w:ilvl="1" w:tplc="04090003" w:tentative="1">
+      <w:start w:val="1"/>
+      <w:numFmt w:val="bullet"/>
+      <w:lvlText w:val=""/>
+      <w:lvlJc w:val="left"/>
+      <w:pPr>
+        <w:ind w:left="1200" w:hanging="400"/>
+      </w:pPr>
+      <w:rPr>
+        <w:rFonts w:ascii="Wingdings" w:hAnsi="Wingdings" w:hint="default"/>
+      </w:rPr>
+    </w:lvl>
+    <w:lvl w:ilvl="2" w:tplc="04090005" w:tentative="1">
+      <w:start w:val="1"/>
+      <w:numFmt w:val="bullet"/>
+      <w:lvlText w:val=""/>
+      <w:lvlJc w:val="left"/>
+      <w:pPr>
+        <w:ind w:left="1600" w:hanging="400"/>
+      </w:pPr>
+      <w:rPr>
+        <w:rFonts w:ascii="Wingdings" w:hAnsi="Wingdings" w:hint="default"/>
+      </w:rPr>
+    </w:lvl>
+    <w:lvl w:ilvl="3" w:tplc="04090001" w:tentative="1">
+      <w:start w:val="1"/>
+      <w:numFmt w:val="bullet"/>
+      <w:lvlText w:val=""/>
+      <w:lvlJc w:val="left"/>
+      <w:pPr>
+        <w:ind w:left="2000" w:hanging="400"/>
+      </w:pPr>
+      <w:rPr>
+        <w:rFonts w:ascii="Wingdings" w:hAnsi="Wingdings" w:hint="default"/>
+      </w:rPr>
+    </w:lvl>
+    <w:lvl w:ilvl="4" w:tplc="04090003" w:tentative="1">
+      <w:start w:val="1"/>
+      <w:numFmt w:val="bullet"/>
+      <w:lvlText w:val=""/>
+      <w:lvlJc w:val="left"/>
+      <w:pPr>
+        <w:ind w:left="2400" w:hanging="400"/>
+      </w:pPr>
+      <w:rPr>
+        <w:rFonts w:ascii="Wingdings" w:hAnsi="Wingdings" w:hint="default"/>
+      </w:rPr>
+    </w:lvl>
+    <w:lvl w:ilvl="5" w:tplc="04090005" w:tentative="1">
+      <w:start w:val="1"/>
+      <w:numFmt w:val="bullet"/>
+      <w:lvlText w:val=""/>
+      <w:lvlJc w:val="left"/>
+      <w:pPr>
+        <w:ind w:left="2800" w:hanging="400"/>
+      </w:pPr>
+      <w:rPr>
+        <w:rFonts w:ascii="Wingdings" w:hAnsi="Wingdings" w:hint="default"/>
+      </w:rPr>
+    </w:lvl>
+    <w:lvl w:ilvl="6" w:tplc="04090001" w:tentative="1">
+      <w:start w:val="1"/>
+      <w:numFmt w:val="bullet"/>
+      <w:lvlText w:val=""/>
+      <w:lvlJc w:val="left"/>
+      <w:pPr>
+        <w:ind w:left="3200" w:hanging="400"/>
+      </w:pPr>
+      <w:rPr>
+        <w:rFonts w:ascii="Wingdings" w:hAnsi="Wingdings" w:hint="default"/>
+      </w:rPr>
+    </w:lvl>
+    <w:lvl w:ilvl="7" w:tplc="04090003" w:tentative="1">
+      <w:start w:val="1"/>
+      <w:numFmt w:val="bullet"/>
+      <w:lvlText w:val=""/>
+      <w:lvlJc w:val="left"/>
+      <w:pPr>
+        <w:ind w:left="3600" w:hanging="400"/>
+      </w:pPr>
+      <w:rPr>
+        <w:rFonts w:ascii="Wingdings" w:hAnsi="Wingdings" w:hint="default"/>
+      </w:rPr>
+    </w:lvl>
+    <w:lvl w:ilvl="8" w:tplc="04090005" w:tentative="1">
+      <w:start w:val="1"/>
+      <w:numFmt w:val="bullet"/>
+      <w:lvlText w:val=""/>
+      <w:lvlJc w:val="left"/>
+      <w:pPr>
+        <w:ind w:left="4000" w:hanging="400"/>
+      </w:pPr>
+      <w:rPr>
+        <w:rFonts w:ascii="Wingdings" w:hAnsi="Wingdings" w:hint="default"/>
+      </w:rPr>
+    </w:lvl>
+  </w:abstractNum>
+  <w:abstractNum w:abstractNumId="6" w15:restartNumberingAfterBreak="0">
     <w:nsid w:val="578B2FB5"/>
     <w:multiLevelType w:val="hybridMultilevel"/>
     <w:tmpl w:val="65BC3B66"/>
@@ -3466,7 +4329,7 @@
       </w:pPr>
     </w:lvl>
   </w:abstractNum>
-  <w:abstractNum w:abstractNumId="6" w15:restartNumberingAfterBreak="0">
+  <w:abstractNum w:abstractNumId="7" w15:restartNumberingAfterBreak="0">
     <w:nsid w:val="5D990981"/>
     <w:multiLevelType w:val="hybridMultilevel"/>
     <w:tmpl w:val="71D2097E"/>
@@ -3578,7 +4441,7 @@
       </w:rPr>
     </w:lvl>
   </w:abstractNum>
-  <w:abstractNum w:abstractNumId="7" w15:restartNumberingAfterBreak="0">
+  <w:abstractNum w:abstractNumId="8" w15:restartNumberingAfterBreak="0">
     <w:nsid w:val="6D354E7A"/>
     <w:multiLevelType w:val="hybridMultilevel"/>
     <w:tmpl w:val="649412B6"/>
@@ -3690,7 +4553,7 @@
       </w:rPr>
     </w:lvl>
   </w:abstractNum>
-  <w:abstractNum w:abstractNumId="8" w15:restartNumberingAfterBreak="0">
+  <w:abstractNum w:abstractNumId="9" w15:restartNumberingAfterBreak="0">
     <w:nsid w:val="75A33701"/>
     <w:multiLevelType w:val="hybridMultilevel"/>
     <w:tmpl w:val="B9825FEA"/>
@@ -3779,7 +4642,7 @@
       </w:pPr>
     </w:lvl>
   </w:abstractNum>
-  <w:abstractNum w:abstractNumId="9" w15:restartNumberingAfterBreak="0">
+  <w:abstractNum w:abstractNumId="10" w15:restartNumberingAfterBreak="0">
     <w:nsid w:val="7CB91A41"/>
     <w:multiLevelType w:val="hybridMultilevel"/>
     <w:tmpl w:val="8FDEA6B4"/>
@@ -3898,10 +4761,10 @@
     <w:abstractNumId w:val="3"/>
   </w:num>
   <w:num w:numId="3">
-    <w:abstractNumId w:val="6"/>
+    <w:abstractNumId w:val="7"/>
   </w:num>
   <w:num w:numId="4">
-    <w:abstractNumId w:val="7"/>
+    <w:abstractNumId w:val="8"/>
   </w:num>
   <w:num w:numId="5">
     <w:abstractNumId w:val="0"/>
@@ -3910,16 +4773,19 @@
     <w:abstractNumId w:val="1"/>
   </w:num>
   <w:num w:numId="7">
-    <w:abstractNumId w:val="8"/>
+    <w:abstractNumId w:val="9"/>
   </w:num>
   <w:num w:numId="8">
     <w:abstractNumId w:val="4"/>
   </w:num>
   <w:num w:numId="9">
-    <w:abstractNumId w:val="5"/>
+    <w:abstractNumId w:val="6"/>
   </w:num>
   <w:num w:numId="10">
-    <w:abstractNumId w:val="9"/>
+    <w:abstractNumId w:val="10"/>
+  </w:num>
+  <w:num w:numId="11">
+    <w:abstractNumId w:val="5"/>
   </w:num>
 </w:numbering>
 </file>
@@ -4410,6 +5276,17 @@
     <w:uiPriority w:val="99"/>
     <w:rsid w:val="006F69DB"/>
   </w:style>
+  <w:style w:type="character" w:styleId="a6">
+    <w:name w:val="Strong"/>
+    <w:basedOn w:val="a0"/>
+    <w:uiPriority w:val="22"/>
+    <w:qFormat/>
+    <w:rsid w:val="00A77B5F"/>
+    <w:rPr>
+      <w:b/>
+      <w:bCs/>
+    </w:rPr>
+  </w:style>
 </w:styles>
 </file>
 

--- a/Document/발표대본 최종.docx
+++ b/Document/발표대본 최종.docx
@@ -465,7 +465,7 @@
         <w:rPr>
           <w:rFonts w:hint="eastAsia"/>
         </w:rPr>
-        <w:t xml:space="preserve">그 중 졸업작품에서 게임 스트리밍을 위한 플랫폼으로 </w:t>
+        <w:t xml:space="preserve">그 중 게임 스트리밍을 위한 플랫폼으로 </w:t>
       </w:r>
       <w:proofErr w:type="spellStart"/>
       <w:r>
@@ -807,10 +807,16 @@
       </w:r>
       <w:r>
         <w:rPr>
-          <w:rFonts w:hint="eastAsia"/>
           <w:b/>
         </w:rPr>
-        <w:t xml:space="preserve"> 보면 알 수 있습니다</w:t>
+        <w:t xml:space="preserve"> </w:t>
+      </w:r>
+      <w:r>
+        <w:rPr>
+          <w:rFonts w:hint="eastAsia"/>
+          <w:b/>
+        </w:rPr>
+        <w:t>알 수 있습니다</w:t>
       </w:r>
       <w:r>
         <w:rPr>
@@ -884,7 +890,7 @@
         <w:t xml:space="preserve">억 </w:t>
       </w:r>
       <w:r>
-        <w:t>6000</w:t>
+        <w:t>600</w:t>
       </w:r>
       <w:r>
         <w:rPr>
@@ -902,7 +908,10 @@
         <w:t xml:space="preserve">조 </w:t>
       </w:r>
       <w:r>
-        <w:t>7000</w:t>
+        <w:t>2</w:t>
+      </w:r>
+      <w:r>
+        <w:t>00</w:t>
       </w:r>
       <w:r>
         <w:rPr>
@@ -3208,6 +3217,9 @@
       <w:r>
         <w:t>)</w:t>
       </w:r>
+      <w:r>
+        <w:t xml:space="preserve"> </w:t>
+      </w:r>
     </w:p>
     <w:p>
       <w:pPr>
@@ -3488,9 +3500,6 @@
           <w:numId w:val="8"/>
         </w:numPr>
         <w:ind w:leftChars="0"/>
-        <w:rPr>
-          <w:rFonts w:hint="eastAsia"/>
-        </w:rPr>
       </w:pPr>
       <w:proofErr w:type="spellStart"/>
       <w:r>
@@ -3545,6 +3554,173 @@
           <w:szCs w:val="18"/>
         </w:rPr>
         <w:t>된 캐릭터.</w:t>
+      </w:r>
+    </w:p>
+    <w:p>
+      <w:pPr>
+        <w:pStyle w:val="a3"/>
+        <w:numPr>
+          <w:ilvl w:val="0"/>
+          <w:numId w:val="8"/>
+        </w:numPr>
+        <w:ind w:leftChars="0"/>
+      </w:pPr>
+      <w:proofErr w:type="spellStart"/>
+      <w:r>
+        <w:rPr>
+          <w:rFonts w:hint="eastAsia"/>
+        </w:rPr>
+        <w:lastRenderedPageBreak/>
+        <w:t>그래픽없는데</w:t>
+      </w:r>
+      <w:proofErr w:type="spellEnd"/>
+      <w:r>
+        <w:rPr>
+          <w:rFonts w:hint="eastAsia"/>
+        </w:rPr>
+        <w:t xml:space="preserve"> 리소스 </w:t>
+      </w:r>
+      <w:proofErr w:type="spellStart"/>
+      <w:r>
+        <w:rPr>
+          <w:rFonts w:hint="eastAsia"/>
+        </w:rPr>
+        <w:t>어떻게할건지</w:t>
+      </w:r>
+      <w:proofErr w:type="spellEnd"/>
+    </w:p>
+    <w:p>
+      <w:pPr>
+        <w:pStyle w:val="a3"/>
+        <w:numPr>
+          <w:ilvl w:val="0"/>
+          <w:numId w:val="5"/>
+        </w:numPr>
+        <w:ind w:leftChars="0"/>
+      </w:pPr>
+      <w:r>
+        <w:rPr>
+          <w:rFonts w:hint="eastAsia"/>
+        </w:rPr>
+        <w:t xml:space="preserve">캐릭터는 유니티 </w:t>
+      </w:r>
+      <w:proofErr w:type="spellStart"/>
+      <w:r>
+        <w:rPr>
+          <w:rFonts w:hint="eastAsia"/>
+        </w:rPr>
+        <w:t>애셋스토어에서</w:t>
+      </w:r>
+      <w:proofErr w:type="spellEnd"/>
+      <w:r>
+        <w:rPr>
+          <w:rFonts w:hint="eastAsia"/>
+        </w:rPr>
+        <w:t xml:space="preserve"> 확인해서 미리 사려고 </w:t>
+      </w:r>
+      <w:proofErr w:type="spellStart"/>
+      <w:r>
+        <w:rPr>
+          <w:rFonts w:hint="eastAsia"/>
+        </w:rPr>
+        <w:t>준비해놨고</w:t>
+      </w:r>
+      <w:proofErr w:type="spellEnd"/>
+      <w:r>
+        <w:rPr>
+          <w:rFonts w:hint="eastAsia"/>
+        </w:rPr>
+        <w:t xml:space="preserve"> 애니메이션과 </w:t>
+      </w:r>
+      <w:proofErr w:type="spellStart"/>
+      <w:r>
+        <w:rPr>
+          <w:rFonts w:hint="eastAsia"/>
+        </w:rPr>
+        <w:t>맵은</w:t>
+      </w:r>
+      <w:proofErr w:type="spellEnd"/>
+      <w:r>
+        <w:rPr>
+          <w:rFonts w:hint="eastAsia"/>
+        </w:rPr>
+        <w:t xml:space="preserve"> </w:t>
+      </w:r>
+      <w:proofErr w:type="spellStart"/>
+      <w:r>
+        <w:rPr>
+          <w:rFonts w:hint="eastAsia"/>
+        </w:rPr>
+        <w:t>외주맡겨서</w:t>
+      </w:r>
+      <w:proofErr w:type="spellEnd"/>
+      <w:r>
+        <w:rPr>
+          <w:rFonts w:hint="eastAsia"/>
+        </w:rPr>
+        <w:t xml:space="preserve"> 처리하겠다.</w:t>
+      </w:r>
+      <w:r>
+        <w:t xml:space="preserve"> </w:t>
+      </w:r>
+    </w:p>
+    <w:p>
+      <w:pPr>
+        <w:pStyle w:val="a3"/>
+        <w:numPr>
+          <w:ilvl w:val="0"/>
+          <w:numId w:val="8"/>
+        </w:numPr>
+        <w:ind w:leftChars="0"/>
+      </w:pPr>
+      <w:proofErr w:type="spellStart"/>
+      <w:r>
+        <w:rPr>
+          <w:rFonts w:hint="eastAsia"/>
+        </w:rPr>
+        <w:t>트위치</w:t>
+      </w:r>
+      <w:proofErr w:type="spellEnd"/>
+      <w:r>
+        <w:rPr>
+          <w:rFonts w:hint="eastAsia"/>
+        </w:rPr>
+        <w:t xml:space="preserve"> 라이선스 </w:t>
+      </w:r>
+      <w:proofErr w:type="gramStart"/>
+      <w:r>
+        <w:rPr>
+          <w:rFonts w:hint="eastAsia"/>
+        </w:rPr>
+        <w:t>문제없냐</w:t>
+      </w:r>
+      <w:proofErr w:type="gramEnd"/>
+    </w:p>
+    <w:p>
+      <w:pPr>
+        <w:pStyle w:val="a3"/>
+        <w:numPr>
+          <w:ilvl w:val="0"/>
+          <w:numId w:val="5"/>
+        </w:numPr>
+        <w:ind w:leftChars="0"/>
+        <w:rPr>
+          <w:rFonts w:hint="eastAsia"/>
+        </w:rPr>
+      </w:pPr>
+      <w:r>
+        <w:t xml:space="preserve">Open </w:t>
+      </w:r>
+      <w:proofErr w:type="spellStart"/>
+      <w:r>
+        <w:t>api</w:t>
+      </w:r>
+      <w:proofErr w:type="spellEnd"/>
+      <w:r>
+        <w:rPr>
+          <w:rFonts w:hint="eastAsia"/>
+        </w:rPr>
+        <w:t>로 채팅만 사용하기 때문에 개발자를 위해 제공하는 부분이며 게임 존재하는데 이에 아무런 문제가 없다</w:t>
       </w:r>
       <w:bookmarkStart w:id="0" w:name="_GoBack"/>
       <w:bookmarkEnd w:id="0"/>
